--- a/relazione.docx
+++ b/relazione.docx
@@ -46,7 +46,6 @@
           <w:szCs w:val="24"/>
         </w:rPr>
       </w:pPr>
-      <w:proofErr w:type="spellStart"/>
       <w:r>
         <w:rPr>
           <w:b/>
@@ -54,17 +53,7 @@
           <w:sz w:val="24"/>
           <w:szCs w:val="24"/>
         </w:rPr>
-        <w:t>my_main</w:t>
-      </w:r>
-      <w:proofErr w:type="spellEnd"/>
-      <w:r>
-        <w:rPr>
-          <w:b/>
-          <w:bCs/>
-          <w:sz w:val="24"/>
-          <w:szCs w:val="24"/>
-        </w:rPr>
-        <w:t>:</w:t>
+        <w:t>my_main:</w:t>
       </w:r>
       <w:r>
         <w:rPr>
@@ -112,7 +101,6 @@
           <w:szCs w:val="24"/>
         </w:rPr>
       </w:pPr>
-      <w:proofErr w:type="spellStart"/>
       <w:r>
         <w:rPr>
           <w:b/>
@@ -122,7 +110,6 @@
         </w:rPr>
         <w:t>general_stats</w:t>
       </w:r>
-      <w:proofErr w:type="spellEnd"/>
       <w:r>
         <w:rPr>
           <w:b/>
@@ -178,7 +165,6 @@
           <w:szCs w:val="24"/>
         </w:rPr>
       </w:pPr>
-      <w:proofErr w:type="spellStart"/>
       <w:r>
         <w:rPr>
           <w:b/>
@@ -186,17 +172,7 @@
           <w:sz w:val="24"/>
           <w:szCs w:val="24"/>
         </w:rPr>
-        <w:t>process_stats</w:t>
-      </w:r>
-      <w:proofErr w:type="spellEnd"/>
-      <w:r>
-        <w:rPr>
-          <w:b/>
-          <w:bCs/>
-          <w:sz w:val="24"/>
-          <w:szCs w:val="24"/>
-        </w:rPr>
-        <w:t>:</w:t>
+        <w:t>process_stats:</w:t>
       </w:r>
       <w:r>
         <w:rPr>
@@ -217,15 +193,7 @@
           <w:sz w:val="24"/>
           <w:szCs w:val="24"/>
         </w:rPr>
-        <w:t xml:space="preserve">di un processo della CPU, della memoria, stato del processo e </w:t>
-      </w:r>
-      <w:proofErr w:type="gramStart"/>
-      <w:r>
-        <w:rPr>
-          <w:sz w:val="24"/>
-          <w:szCs w:val="24"/>
-        </w:rPr>
-        <w:t>PID</w:t>
+        <w:t>di un processo della CPU, della memoria, stato del processo e PID</w:t>
       </w:r>
       <w:r>
         <w:rPr>
@@ -239,15 +207,7 @@
           <w:sz w:val="24"/>
           <w:szCs w:val="24"/>
         </w:rPr>
-        <w:t>.</w:t>
-      </w:r>
-      <w:proofErr w:type="gramEnd"/>
-      <w:r>
-        <w:rPr>
-          <w:sz w:val="24"/>
-          <w:szCs w:val="24"/>
-        </w:rPr>
-        <w:t xml:space="preserve"> </w:t>
+        <w:t xml:space="preserve">. </w:t>
       </w:r>
     </w:p>
     <w:p>
@@ -272,7 +232,6 @@
           <w:szCs w:val="24"/>
         </w:rPr>
       </w:pPr>
-      <w:proofErr w:type="spellStart"/>
       <w:r>
         <w:rPr>
           <w:b/>
@@ -282,7 +241,6 @@
         </w:rPr>
         <w:t>plotter_process</w:t>
       </w:r>
-      <w:proofErr w:type="spellEnd"/>
       <w:r>
         <w:rPr>
           <w:b/>
@@ -302,135 +260,20 @@
     </w:p>
     <w:p>
       <w:pPr>
-        <w:rPr>
-          <w:sz w:val="24"/>
-          <w:szCs w:val="24"/>
-        </w:rPr>
-      </w:pPr>
-    </w:p>
-    <w:p>
-      <w:pPr>
-        <w:rPr>
-          <w:sz w:val="24"/>
-          <w:szCs w:val="24"/>
-        </w:rPr>
-      </w:pPr>
-      <w:r>
-        <w:rPr>
-          <w:sz w:val="24"/>
-          <w:szCs w:val="24"/>
-        </w:rPr>
-        <w:t>Nei vari file *.c sono</w:t>
-      </w:r>
-      <w:r>
-        <w:rPr>
-          <w:sz w:val="24"/>
-          <w:szCs w:val="24"/>
-        </w:rPr>
-        <w:t xml:space="preserve"> state implementat</w:t>
-      </w:r>
-      <w:r>
-        <w:rPr>
-          <w:sz w:val="24"/>
-          <w:szCs w:val="24"/>
-        </w:rPr>
-        <w:t>e</w:t>
-      </w:r>
-      <w:r>
-        <w:rPr>
-          <w:sz w:val="24"/>
-          <w:szCs w:val="24"/>
-        </w:rPr>
-        <w:t xml:space="preserve"> anche le funzioni che, dato un </w:t>
-      </w:r>
-      <w:proofErr w:type="spellStart"/>
-      <w:r>
-        <w:rPr>
-          <w:sz w:val="24"/>
-          <w:szCs w:val="24"/>
-        </w:rPr>
-        <w:t>path</w:t>
-      </w:r>
-      <w:proofErr w:type="spellEnd"/>
-      <w:r>
-        <w:rPr>
-          <w:sz w:val="24"/>
-          <w:szCs w:val="24"/>
-        </w:rPr>
-        <w:t>, leggo</w:t>
-      </w:r>
-      <w:r>
-        <w:rPr>
-          <w:sz w:val="24"/>
-          <w:szCs w:val="24"/>
-        </w:rPr>
-        <w:t xml:space="preserve">no </w:t>
-      </w:r>
-      <w:r>
-        <w:rPr>
-          <w:sz w:val="24"/>
-          <w:szCs w:val="24"/>
-        </w:rPr>
-        <w:t xml:space="preserve">il file status, </w:t>
-      </w:r>
-      <w:proofErr w:type="spellStart"/>
-      <w:r>
-        <w:rPr>
-          <w:sz w:val="24"/>
-          <w:szCs w:val="24"/>
-        </w:rPr>
-        <w:t>stam</w:t>
-      </w:r>
-      <w:proofErr w:type="spellEnd"/>
-      <w:r>
-        <w:rPr>
-          <w:sz w:val="24"/>
-          <w:szCs w:val="24"/>
-        </w:rPr>
-        <w:t xml:space="preserve"> e </w:t>
-      </w:r>
-      <w:proofErr w:type="spellStart"/>
-      <w:proofErr w:type="gramStart"/>
-      <w:r>
-        <w:rPr>
-          <w:sz w:val="24"/>
-          <w:szCs w:val="24"/>
-        </w:rPr>
-        <w:t>meminfo</w:t>
-      </w:r>
-      <w:proofErr w:type="spellEnd"/>
-      <w:r>
-        <w:rPr>
-          <w:sz w:val="24"/>
-          <w:szCs w:val="24"/>
-        </w:rPr>
-        <w:t xml:space="preserve"> </w:t>
-      </w:r>
-      <w:r>
-        <w:rPr>
-          <w:sz w:val="24"/>
-          <w:szCs w:val="24"/>
-        </w:rPr>
-        <w:t xml:space="preserve"> per</w:t>
-      </w:r>
-      <w:proofErr w:type="gramEnd"/>
-      <w:r>
-        <w:rPr>
-          <w:sz w:val="24"/>
-          <w:szCs w:val="24"/>
-        </w:rPr>
-        <w:t xml:space="preserve"> ricavare gli eventuali valori </w:t>
-      </w:r>
-      <w:r>
-        <w:rPr>
-          <w:sz w:val="24"/>
-          <w:szCs w:val="24"/>
-        </w:rPr>
-        <w:t>ed eseguire i calcoli</w:t>
-      </w:r>
-    </w:p>
-    <w:p>
-      <w:pPr>
+        <w:pStyle w:val="Paragrafoelenco"/>
+        <w:rPr>
+          <w:sz w:val="24"/>
+          <w:szCs w:val="24"/>
+        </w:rPr>
+      </w:pPr>
+    </w:p>
+    <w:p>
+      <w:pPr>
+        <w:pStyle w:val="Paragrafoelenco"/>
+        <w:numPr>
+          <w:ilvl w:val="0"/>
+          <w:numId w:val="3"/>
+        </w:numPr>
         <w:spacing w:after="0"/>
         <w:rPr>
           <w:sz w:val="24"/>
@@ -444,9 +287,97 @@
           <w:sz w:val="24"/>
           <w:szCs w:val="24"/>
         </w:rPr>
-        <w:t xml:space="preserve">link per calcolo dell’utilizzo della </w:t>
-      </w:r>
-      <w:proofErr w:type="spellStart"/>
+        <w:t>error_handler:</w:t>
+      </w:r>
+      <w:r>
+        <w:rPr>
+          <w:sz w:val="24"/>
+          <w:szCs w:val="24"/>
+        </w:rPr>
+        <w:t xml:space="preserve"> file per la gesti</w:t>
+      </w:r>
+      <w:r>
+        <w:rPr>
+          <w:sz w:val="24"/>
+          <w:szCs w:val="24"/>
+        </w:rPr>
+        <w:t>one degli errori</w:t>
+      </w:r>
+    </w:p>
+    <w:p>
+      <w:pPr>
+        <w:rPr>
+          <w:sz w:val="24"/>
+          <w:szCs w:val="24"/>
+        </w:rPr>
+      </w:pPr>
+    </w:p>
+    <w:p>
+      <w:pPr>
+        <w:rPr>
+          <w:sz w:val="24"/>
+          <w:szCs w:val="24"/>
+        </w:rPr>
+      </w:pPr>
+      <w:r>
+        <w:rPr>
+          <w:sz w:val="24"/>
+          <w:szCs w:val="24"/>
+        </w:rPr>
+        <w:t>Nei vari file *.c sono state implementate anche le funzioni che, dato un path, leggono il file status, stam e meminfo</w:t>
+      </w:r>
+      <w:r>
+        <w:rPr>
+          <w:sz w:val="24"/>
+          <w:szCs w:val="24"/>
+        </w:rPr>
+        <w:t xml:space="preserve"> </w:t>
+      </w:r>
+      <w:r>
+        <w:rPr>
+          <w:sz w:val="24"/>
+          <w:szCs w:val="24"/>
+        </w:rPr>
+        <w:t xml:space="preserve"> per ricavare gli eventuali valori </w:t>
+      </w:r>
+      <w:r>
+        <w:rPr>
+          <w:sz w:val="24"/>
+          <w:szCs w:val="24"/>
+        </w:rPr>
+        <w:t>ed eseguire i calcoli</w:t>
+      </w:r>
+    </w:p>
+    <w:p>
+      <w:pPr>
+        <w:rPr>
+          <w:sz w:val="24"/>
+          <w:szCs w:val="24"/>
+        </w:rPr>
+      </w:pPr>
+      <w:r>
+        <w:rPr>
+          <w:sz w:val="24"/>
+          <w:szCs w:val="24"/>
+        </w:rPr>
+        <w:t xml:space="preserve">Nei file *.h sono state dichiarate varie </w:t>
+      </w:r>
+      <w:r>
+        <w:rPr>
+          <w:sz w:val="24"/>
+          <w:szCs w:val="24"/>
+        </w:rPr>
+        <w:t>varie costanti e le funzioni da chiamare</w:t>
+      </w:r>
+    </w:p>
+    <w:p>
+      <w:pPr>
+        <w:spacing w:after="0"/>
+        <w:rPr>
+          <w:sz w:val="24"/>
+          <w:szCs w:val="24"/>
+        </w:rPr>
+      </w:pPr>
       <w:r>
         <w:rPr>
           <w:b/>
@@ -454,17 +385,7 @@
           <w:sz w:val="24"/>
           <w:szCs w:val="24"/>
         </w:rPr>
-        <w:t>cpu</w:t>
-      </w:r>
-      <w:proofErr w:type="spellEnd"/>
-      <w:r>
-        <w:rPr>
-          <w:b/>
-          <w:bCs/>
-          <w:sz w:val="24"/>
-          <w:szCs w:val="24"/>
-        </w:rPr>
-        <w:t>:</w:t>
+        <w:t>link per calcolo dell’utilizzo della cpu:</w:t>
       </w:r>
       <w:r>
         <w:rPr>
